--- a/OODBMS/Object Relational Databasess.docx
+++ b/OODBMS/Object Relational Databasess.docx
@@ -4,11 +4,88 @@
   <w:body>
     <w:p>
       <w:r>
+        <w:t xml:space="preserve">Lab </w:t>
+      </w:r>
+      <w:r>
+        <w:t>11</w:t>
+      </w:r>
+      <w:r>
+        <w:t>: Object-Relational Features in Oracle</w:t>
+      </w:r>
+    </w:p>
+    <w:p>
+      <w:r>
+        <w:t>Date: __/__/2025</w:t>
+      </w:r>
+    </w:p>
+    <w:p/>
+    <w:p>
+      <w:r>
+        <w:t>OBJECTIVES:</w:t>
+      </w:r>
+    </w:p>
+    <w:p>
+      <w:r>
+        <w:t>1. To understand Object Types and Object Tables in Oracle</w:t>
+      </w:r>
+    </w:p>
+    <w:p>
+      <w:r>
+        <w:t>2. To implement member methods and MAP functions in object types</w:t>
+      </w:r>
+    </w:p>
+    <w:p>
+      <w:r>
+        <w:t>3. To work with REF data types and object references</w:t>
+      </w:r>
+    </w:p>
+    <w:p>
+      <w:r>
+        <w:t>4. To demonstrate DEREF operations and dangling references</w:t>
+      </w:r>
+    </w:p>
+    <w:p>
+      <w:r>
+        <w:t>5. To understand object-relational modeling concepts</w:t>
+      </w:r>
+    </w:p>
+    <w:p/>
+    <w:p>
+      <w:r>
+        <w:t>THEORY OVERVIEW:</w:t>
+      </w:r>
+    </w:p>
+    <w:p>
+      <w:r>
+        <w:t>Oracle Object-Relational features allow users to define custom data types</w:t>
+      </w:r>
+    </w:p>
+    <w:p>
+      <w:r>
+        <w:t>with attributes and methods. These object types can be stored in tables,</w:t>
+      </w:r>
+    </w:p>
+    <w:p>
+      <w:r>
+        <w:t>referenced using REF, and manipulated using object-oriented concepts such</w:t>
+      </w:r>
+    </w:p>
+    <w:p>
+      <w:r>
+        <w:t>as encapsulation and method invocation.</w:t>
+      </w:r>
+    </w:p>
+    <w:p>
+      <w:r>
         <w:t>1.1 Object type with method</w:t>
       </w:r>
     </w:p>
     <w:p>
       <w:r>
+        <w:rPr>
+          <w:noProof/>
+        </w:rPr>
+        <w:lastRenderedPageBreak/>
         <w:drawing>
           <wp:inline distT="0" distB="0" distL="0" distR="0" wp14:anchorId="4B89BA93" wp14:editId="177FACA9">
             <wp:extent cx="5274310" cy="5403215"/>
@@ -60,15 +137,18 @@
     <w:p/>
     <w:p>
       <w:r>
+        <w:t xml:space="preserve">1.2. </w:t>
+      </w:r>
+      <w:r>
+        <w:t>Table with Object Column</w:t>
+      </w:r>
+    </w:p>
+    <w:p>
+      <w:r>
+        <w:rPr>
+          <w:noProof/>
+        </w:rPr>
         <w:lastRenderedPageBreak/>
-        <w:t xml:space="preserve">1.2. </w:t>
-      </w:r>
-      <w:r>
-        <w:t>Table with Object Column</w:t>
-      </w:r>
-    </w:p>
-    <w:p>
-      <w:r>
         <w:drawing>
           <wp:inline distT="0" distB="0" distL="0" distR="0" wp14:anchorId="1ADD15DD" wp14:editId="23BF784E">
             <wp:extent cx="5274310" cy="4650740"/>
@@ -109,6 +189,9 @@
     <w:p/>
     <w:p>
       <w:r>
+        <w:rPr>
+          <w:noProof/>
+        </w:rPr>
         <w:drawing>
           <wp:inline distT="0" distB="0" distL="0" distR="0" wp14:anchorId="6C8B5EF4" wp14:editId="39C69E1E">
             <wp:extent cx="5249008" cy="3038899"/>
@@ -149,6 +232,9 @@
     <w:p/>
     <w:p>
       <w:r>
+        <w:rPr>
+          <w:noProof/>
+        </w:rPr>
         <w:lastRenderedPageBreak/>
         <w:drawing>
           <wp:inline distT="0" distB="0" distL="0" distR="0" wp14:anchorId="36330940" wp14:editId="70A1FF9D">
@@ -189,6 +275,9 @@
     </w:p>
     <w:p>
       <w:r>
+        <w:rPr>
+          <w:noProof/>
+        </w:rPr>
         <w:drawing>
           <wp:inline distT="0" distB="0" distL="0" distR="0" wp14:anchorId="08E6A07B" wp14:editId="16EEB2D9">
             <wp:extent cx="5274310" cy="2884805"/>
@@ -228,6 +317,9 @@
     </w:p>
     <w:p>
       <w:r>
+        <w:rPr>
+          <w:noProof/>
+        </w:rPr>
         <w:lastRenderedPageBreak/>
         <w:drawing>
           <wp:inline distT="0" distB="0" distL="0" distR="0" wp14:anchorId="5F2CC880" wp14:editId="0D0B1BAE">
@@ -268,6 +360,9 @@
     </w:p>
     <w:p>
       <w:r>
+        <w:rPr>
+          <w:noProof/>
+        </w:rPr>
         <w:lastRenderedPageBreak/>
         <w:drawing>
           <wp:inline distT="0" distB="0" distL="0" distR="0" wp14:anchorId="026319CB" wp14:editId="7150AA43">
@@ -308,6 +403,9 @@
     </w:p>
     <w:p>
       <w:r>
+        <w:rPr>
+          <w:noProof/>
+        </w:rPr>
         <w:lastRenderedPageBreak/>
         <w:drawing>
           <wp:inline distT="0" distB="0" distL="0" distR="0" wp14:anchorId="60C1C3E2" wp14:editId="5D8A7211">
@@ -348,6 +446,9 @@
     </w:p>
     <w:p>
       <w:r>
+        <w:rPr>
+          <w:noProof/>
+        </w:rPr>
         <w:lastRenderedPageBreak/>
         <w:drawing>
           <wp:inline distT="0" distB="0" distL="0" distR="0" wp14:anchorId="7A17117E" wp14:editId="67965BD6">
@@ -388,6 +489,9 @@
     </w:p>
     <w:p>
       <w:r>
+        <w:rPr>
+          <w:noProof/>
+        </w:rPr>
         <w:drawing>
           <wp:inline distT="0" distB="0" distL="0" distR="0" wp14:anchorId="396DF4F3" wp14:editId="4A5ADD1A">
             <wp:extent cx="4858428" cy="4277322"/>
@@ -427,6 +531,9 @@
     </w:p>
     <w:p>
       <w:r>
+        <w:rPr>
+          <w:noProof/>
+        </w:rPr>
         <w:lastRenderedPageBreak/>
         <w:drawing>
           <wp:inline distT="0" distB="0" distL="0" distR="0" wp14:anchorId="4AD779BF" wp14:editId="743F0D6C">
@@ -467,6 +574,9 @@
     </w:p>
     <w:p>
       <w:r>
+        <w:rPr>
+          <w:noProof/>
+        </w:rPr>
         <w:drawing>
           <wp:inline distT="0" distB="0" distL="0" distR="0" wp14:anchorId="702ABC6E" wp14:editId="0426C114">
             <wp:extent cx="5274310" cy="3700780"/>
@@ -506,6 +616,9 @@
     </w:p>
     <w:p>
       <w:r>
+        <w:rPr>
+          <w:noProof/>
+        </w:rPr>
         <w:lastRenderedPageBreak/>
         <w:drawing>
           <wp:inline distT="0" distB="0" distL="0" distR="0" wp14:anchorId="5F939DAF" wp14:editId="10BB5C2F">
@@ -546,6 +659,9 @@
     </w:p>
     <w:p>
       <w:r>
+        <w:rPr>
+          <w:noProof/>
+        </w:rPr>
         <w:drawing>
           <wp:inline distT="0" distB="0" distL="0" distR="0" wp14:anchorId="45CD86DD" wp14:editId="565543B3">
             <wp:extent cx="5274310" cy="2851785"/>
@@ -585,6 +701,9 @@
     </w:p>
     <w:p>
       <w:r>
+        <w:rPr>
+          <w:noProof/>
+        </w:rPr>
         <w:lastRenderedPageBreak/>
         <w:drawing>
           <wp:inline distT="0" distB="0" distL="0" distR="0" wp14:anchorId="4FEBE209" wp14:editId="39A2BB2D">
@@ -625,6 +744,9 @@
     </w:p>
     <w:p>
       <w:r>
+        <w:rPr>
+          <w:noProof/>
+        </w:rPr>
         <w:lastRenderedPageBreak/>
         <w:drawing>
           <wp:inline distT="0" distB="0" distL="0" distR="0" wp14:anchorId="3ACCDD0D" wp14:editId="585A409D">
@@ -661,6 +783,32 @@
             </a:graphic>
           </wp:inline>
         </w:drawing>
+      </w:r>
+    </w:p>
+    <w:p/>
+    <w:p>
+      <w:r>
+        <w:t>CONCLUSION:</w:t>
+      </w:r>
+    </w:p>
+    <w:p>
+      <w:r>
+        <w:t>This lab demonstrated Oracle’s object-relational capabilities by combining</w:t>
+      </w:r>
+    </w:p>
+    <w:p>
+      <w:r>
+        <w:t>relational tables with object-oriented concepts. The use of object types,</w:t>
+      </w:r>
+    </w:p>
+    <w:p>
+      <w:r>
+        <w:t>methods, and references provided a structured and reusable approach to</w:t>
+      </w:r>
+    </w:p>
+    <w:p>
+      <w:r>
+        <w:t>data modeling beyond traditional relational design.</w:t>
       </w:r>
     </w:p>
     <w:sectPr>
